--- a/Introduction.docx
+++ b/Introduction.docx
@@ -208,6 +208,28 @@
       </w:r>
     </w:p>
     <w:p>
+      <w:r>
+        <w:t>A full script to replicate the code can be downloaded here:</w:t>
+      </w:r>
+    </w:p>
+    <w:p>
+      <w:r>
+        <w:t>(</w:t>
+      </w:r>
+      <w:hyperlink r:id="rId7" w:history="1">
+        <w:r>
+          <w:rPr>
+            <w:rStyle w:val="Hyperlink"/>
+          </w:rPr>
+          <w:t>https://github.com/brennap3/Gapminder/blob/master/Gapminder_Analysis_2015.py</w:t>
+        </w:r>
+      </w:hyperlink>
+      <w:r>
+        <w:t>)</w:t>
+      </w:r>
+    </w:p>
+    <w:p/>
+    <w:p>
       <w:pPr>
         <w:rPr>
           <w:b/>
@@ -380,6 +402,7 @@
         <w:rPr>
           <w:b/>
         </w:rPr>
+        <w:lastRenderedPageBreak/>
         <w:t>Summary</w:t>
       </w:r>
     </w:p>
@@ -395,7 +418,6 @@
     </w:p>
     <w:p>
       <w:r>
-        <w:lastRenderedPageBreak/>
         <w:t>===============================================================================</w:t>
       </w:r>
     </w:p>
@@ -659,7 +681,11 @@
         <w:t>)</w:t>
       </w:r>
       <w:r>
-        <w:t>. While internet use rate is also</w:t>
+        <w:t xml:space="preserve">. While internet use </w:t>
+      </w:r>
+      <w:r>
+        <w:lastRenderedPageBreak/>
+        <w:t>rate is also</w:t>
       </w:r>
       <w:r>
         <w:t xml:space="preserve"> </w:t>
@@ -702,145 +728,145 @@
     <w:p/>
     <w:p>
       <w:r>
+        <w:t xml:space="preserve">                          Logit Regression Results                           </w:t>
+      </w:r>
+    </w:p>
+    <w:p>
+      <w:r>
+        <w:t>===============================================================================</w:t>
+      </w:r>
+    </w:p>
+    <w:p>
+      <w:r>
+        <w:t>Dep. Variable:     polityscore_cat_int   No. Observations:                  146</w:t>
+      </w:r>
+    </w:p>
+    <w:p>
+      <w:r>
+        <w:t>Model:                           Logit   Df Residuals:                      140</w:t>
+      </w:r>
+    </w:p>
+    <w:p>
+      <w:r>
+        <w:t>Method:                            MLE   Df Model:                            5</w:t>
+      </w:r>
+    </w:p>
+    <w:p>
+      <w:r>
+        <w:t>Date:                 Sun, 14 Feb 2016   Pseudo R-squ.:                  0.2189</w:t>
+      </w:r>
+    </w:p>
+    <w:p>
+      <w:r>
+        <w:t>Time:                         19:46:12   Log-Likelihood:                -77.750</w:t>
+      </w:r>
+    </w:p>
+    <w:p>
+      <w:r>
+        <w:t>converged:                        True   LL-Null:                       -99.536</w:t>
+      </w:r>
+    </w:p>
+    <w:p>
+      <w:r>
+        <w:t xml:space="preserve">                                         LLR p-value:                 2.830e-08</w:t>
+      </w:r>
+    </w:p>
+    <w:p>
+      <w:r>
+        <w:t>============================================================================================</w:t>
+      </w:r>
+    </w:p>
+    <w:p>
+      <w:r>
+        <w:t xml:space="preserve">                               coef    std err          z      P&gt;|z|      [95.0% Conf. Int.]</w:t>
+      </w:r>
+    </w:p>
+    <w:p>
+      <w:r>
+        <w:t>--------------------------------------------------------------------------------------------</w:t>
+      </w:r>
+    </w:p>
+    <w:p>
+      <w:r>
+        <w:t>Intercept                    0.4541      0.215      2.117      0.034         0.034     0.875</w:t>
+      </w:r>
+    </w:p>
+    <w:p>
+      <w:r>
+        <w:t>incomeperperson_centred   3.998e-06   4.59e-05      0.087      0.931     -8.59e-05  9.39e-05</w:t>
+      </w:r>
+    </w:p>
+    <w:p>
+      <w:r>
+        <w:t>urbanrate_centred            0.0016      0.013      0.125      0.901        -0.024     0.027</w:t>
+      </w:r>
+    </w:p>
+    <w:p>
+      <w:r>
+        <w:t>internetuserate_centred      0.0449      0.015      3.023      0.003         0.016     0.074</w:t>
+      </w:r>
+    </w:p>
+    <w:p>
+      <w:r>
+        <w:t>armedforcesrate_centred     -0.6430      0.193     -3.338      0.001        -1.020    -0.265</w:t>
+      </w:r>
+    </w:p>
+    <w:p>
+      <w:r>
+        <w:t>femaleemployrate_centred    -0.0139      0.015     -0.934      0.350        -0.043     0.015</w:t>
+      </w:r>
+    </w:p>
+    <w:p>
+      <w:r>
+        <w:t>============================================================================================</w:t>
+      </w:r>
+    </w:p>
+    <w:p>
+      <w:pPr>
+        <w:rPr>
+          <w:b/>
+        </w:rPr>
+      </w:pPr>
+      <w:r>
+        <w:rPr>
+          <w:b/>
+        </w:rPr>
+        <w:t>Odds ratio Model 2</w:t>
+      </w:r>
+    </w:p>
+    <w:p>
+      <w:r>
+        <w:t>The odds ratio is shown below:</w:t>
+      </w:r>
+    </w:p>
+    <w:p>
+      <w:r>
+        <w:t xml:space="preserve">                             2.5%     97.5%        OR</w:t>
+      </w:r>
+    </w:p>
+    <w:p>
+      <w:r>
+        <w:t>Intercept                 1.034187  2.398046  1.574811</w:t>
+      </w:r>
+    </w:p>
+    <w:p>
+      <w:r>
+        <w:t>incomeperperson_centred   0.999914  1.000094  1.000004</w:t>
+      </w:r>
+    </w:p>
+    <w:p>
+      <w:r>
+        <w:t>urbanrate_centred         0.976481  1.027406  1.001620</w:t>
+      </w:r>
+    </w:p>
+    <w:p>
+      <w:r>
+        <w:t>internetuserate_centred   1.015899  1.076728  1.045871</w:t>
+      </w:r>
+    </w:p>
+    <w:p>
+      <w:r>
         <w:lastRenderedPageBreak/>
-        <w:t xml:space="preserve">                          Logit Regression Results                           </w:t>
-      </w:r>
-    </w:p>
-    <w:p>
-      <w:r>
-        <w:t>===============================================================================</w:t>
-      </w:r>
-    </w:p>
-    <w:p>
-      <w:r>
-        <w:t>Dep. Variable:     polityscore_cat_int   No. Observations:                  146</w:t>
-      </w:r>
-    </w:p>
-    <w:p>
-      <w:r>
-        <w:t>Model:                           Logit   Df Residuals:                      140</w:t>
-      </w:r>
-    </w:p>
-    <w:p>
-      <w:r>
-        <w:t>Method:                            MLE   Df Model:                            5</w:t>
-      </w:r>
-    </w:p>
-    <w:p>
-      <w:r>
-        <w:t>Date:                 Sun, 14 Feb 2016   Pseudo R-squ.:                  0.2189</w:t>
-      </w:r>
-    </w:p>
-    <w:p>
-      <w:r>
-        <w:t>Time:                         19:46:12   Log-Likelihood:                -77.750</w:t>
-      </w:r>
-    </w:p>
-    <w:p>
-      <w:r>
-        <w:t>converged:                        True   LL-Null:                       -99.536</w:t>
-      </w:r>
-    </w:p>
-    <w:p>
-      <w:r>
-        <w:t xml:space="preserve">                                         LLR p-value:                 2.830e-08</w:t>
-      </w:r>
-    </w:p>
-    <w:p>
-      <w:r>
-        <w:t>============================================================================================</w:t>
-      </w:r>
-    </w:p>
-    <w:p>
-      <w:r>
-        <w:t xml:space="preserve">                               coef    std err          z      P&gt;|z|      [95.0% Conf. Int.]</w:t>
-      </w:r>
-    </w:p>
-    <w:p>
-      <w:r>
-        <w:t>--------------------------------------------------------------------------------------------</w:t>
-      </w:r>
-    </w:p>
-    <w:p>
-      <w:r>
-        <w:t>Intercept                    0.4541      0.215      2.117      0.034         0.034     0.875</w:t>
-      </w:r>
-    </w:p>
-    <w:p>
-      <w:r>
-        <w:t>incomeperperson_centred   3.998e-06   4.59e-05      0.087      0.931     -8.59e-05  9.39e-05</w:t>
-      </w:r>
-    </w:p>
-    <w:p>
-      <w:r>
-        <w:t>urbanrate_centred            0.0016      0.013      0.125      0.901        -0.024     0.027</w:t>
-      </w:r>
-    </w:p>
-    <w:p>
-      <w:r>
-        <w:t>internetuserate_centred      0.0449      0.015      3.023      0.003         0.016     0.074</w:t>
-      </w:r>
-    </w:p>
-    <w:p>
-      <w:r>
-        <w:t>armedforcesrate_centred     -0.6430      0.193     -3.338      0.001        -1.020    -0.265</w:t>
-      </w:r>
-    </w:p>
-    <w:p>
-      <w:r>
-        <w:t>femaleemployrate_centred    -0.0139      0.015     -0.934      0.350        -0.043     0.015</w:t>
-      </w:r>
-    </w:p>
-    <w:p>
-      <w:r>
-        <w:t>============================================================================================</w:t>
-      </w:r>
-    </w:p>
-    <w:p>
-      <w:pPr>
-        <w:rPr>
-          <w:b/>
-        </w:rPr>
-      </w:pPr>
-      <w:r>
-        <w:rPr>
-          <w:b/>
-        </w:rPr>
-        <w:t>Odds ratio Model 2</w:t>
-      </w:r>
-    </w:p>
-    <w:p>
-      <w:r>
-        <w:t>The odds ratio is shown below:</w:t>
-      </w:r>
-    </w:p>
-    <w:p>
-      <w:r>
-        <w:t xml:space="preserve">                             2.5%     97.5%        OR</w:t>
-      </w:r>
-    </w:p>
-    <w:p>
-      <w:r>
-        <w:t>Intercept                 1.034187  2.398046  1.574811</w:t>
-      </w:r>
-    </w:p>
-    <w:p>
-      <w:r>
-        <w:t>incomeperperson_centred   0.999914  1.000094  1.000004</w:t>
-      </w:r>
-    </w:p>
-    <w:p>
-      <w:r>
-        <w:t>urbanrate_centred         0.976481  1.027406  1.001620</w:t>
-      </w:r>
-    </w:p>
-    <w:p>
-      <w:r>
-        <w:t>internetuserate_centred   1.015899  1.076728  1.045871</w:t>
-      </w:r>
-    </w:p>
-    <w:p>
-      <w:r>
         <w:t>armedforcesrate_centred   0.360439  0.766844  0.525738</w:t>
       </w:r>
     </w:p>
@@ -873,283 +899,643 @@
         <w:rPr>
           <w:b/>
         </w:rPr>
+        <w:t>Evidence for confounding</w:t>
+      </w:r>
+    </w:p>
+    <w:p>
+      <w:r>
+        <w:t xml:space="preserve">The original analysis looked at the relationship between the </w:t>
+      </w:r>
+      <w:r>
+        <w:t xml:space="preserve">democracy </w:t>
+      </w:r>
+      <w:r>
+        <w:t xml:space="preserve">response </w:t>
+      </w:r>
+      <w:r>
+        <w:t>variable (1 is a democracy, 0 is not a democracy)</w:t>
+      </w:r>
+      <w:r>
+        <w:t xml:space="preserve"> and </w:t>
+      </w:r>
+      <w:r>
+        <w:t>armed forces rate</w:t>
+      </w:r>
+      <w:r>
+        <w:t>,</w:t>
+      </w:r>
+      <w:r>
+        <w:t xml:space="preserve"> </w:t>
+      </w:r>
+      <w:r>
+        <w:t xml:space="preserve">the explanatory variable. </w:t>
+      </w:r>
+    </w:p>
+    <w:p>
+      <w:r>
+        <w:t xml:space="preserve">However </w:t>
+      </w:r>
+      <w:r>
+        <w:t>when using multiple explanatory variables,</w:t>
+      </w:r>
+      <w:r>
+        <w:t xml:space="preserve"> analysis</w:t>
+      </w:r>
+      <w:r>
+        <w:t xml:space="preserve"> found that</w:t>
+      </w:r>
+      <w:r>
+        <w:t xml:space="preserve"> </w:t>
+      </w:r>
+      <w:r>
+        <w:t xml:space="preserve">armed forces rate is still statistically significant </w:t>
+      </w:r>
+      <w:r>
+        <w:t>This would be</w:t>
+      </w:r>
+      <w:r>
+        <w:t xml:space="preserve"> evidence for armed forces rate not being </w:t>
+      </w:r>
+      <w:r>
+        <w:t>an example of a confound</w:t>
+      </w:r>
+      <w:r>
+        <w:t>ed with the other explanatory variables</w:t>
+      </w:r>
+      <w:r>
+        <w:t>.</w:t>
+      </w:r>
+    </w:p>
+    <w:p>
+      <w:pPr>
+        <w:rPr>
+          <w:b/>
+        </w:rPr>
+      </w:pPr>
+      <w:r>
+        <w:rPr>
+          <w:b/>
+        </w:rPr>
+        <w:t>Conclusion</w:t>
+      </w:r>
+      <w:r>
+        <w:rPr>
+          <w:b/>
+        </w:rPr>
+        <w:t xml:space="preserve"> – Whether the r</w:t>
+      </w:r>
+      <w:r>
+        <w:rPr>
+          <w:b/>
+        </w:rPr>
+        <w:t>esults</w:t>
+      </w:r>
+      <w:r>
+        <w:rPr>
+          <w:b/>
+        </w:rPr>
+        <w:t xml:space="preserve"> gathered</w:t>
+      </w:r>
+      <w:r>
+        <w:rPr>
+          <w:b/>
+        </w:rPr>
+        <w:t xml:space="preserve"> support </w:t>
+      </w:r>
+      <w:r>
+        <w:rPr>
+          <w:b/>
+        </w:rPr>
+        <w:t>the</w:t>
+      </w:r>
+      <w:r>
+        <w:rPr>
+          <w:b/>
+        </w:rPr>
+        <w:t xml:space="preserve"> hypothesis for the association between your primary explanatory variable</w:t>
+      </w:r>
+      <w:r>
+        <w:rPr>
+          <w:b/>
+        </w:rPr>
+        <w:t xml:space="preserve"> (Democracy)</w:t>
+      </w:r>
+      <w:r>
+        <w:rPr>
+          <w:b/>
+        </w:rPr>
+        <w:t xml:space="preserve"> and </w:t>
+      </w:r>
+      <w:r>
+        <w:rPr>
+          <w:b/>
+        </w:rPr>
+        <w:t xml:space="preserve">the primary </w:t>
+      </w:r>
+      <w:r>
+        <w:rPr>
+          <w:b/>
+        </w:rPr>
+        <w:t>response variable</w:t>
+      </w:r>
+      <w:r>
+        <w:rPr>
+          <w:b/>
+        </w:rPr>
+        <w:t xml:space="preserve"> (armed forces rate )</w:t>
+      </w:r>
+      <w:r>
+        <w:rPr>
+          <w:b/>
+        </w:rPr>
+        <w:t>.</w:t>
+      </w:r>
+    </w:p>
+    <w:p>
+      <w:r>
+        <w:t>In conclusion based on the results from the multiple models</w:t>
+      </w:r>
+      <w:r>
+        <w:t xml:space="preserve">, particularly the second model, we can see from </w:t>
+      </w:r>
+      <w:r>
+        <w:t>the extracted Odds ratios that armed forces rate</w:t>
+      </w:r>
+      <w:r>
+        <w:t xml:space="preserve"> was significantly associated with </w:t>
+      </w:r>
+      <w:r>
+        <w:t>democracy</w:t>
+      </w:r>
+      <w:r>
+        <w:t xml:space="preserve"> such that </w:t>
+      </w:r>
+      <w:r>
+        <w:t>countries with higher armed forces rate</w:t>
+      </w:r>
+      <w:r>
+        <w:t xml:space="preserve"> were significantly less likely to </w:t>
+      </w:r>
+      <w:r>
+        <w:t xml:space="preserve">be a democracy </w:t>
+      </w:r>
+      <w:r>
+        <w:t xml:space="preserve">(OR= </w:t>
+      </w:r>
+      <w:r>
+        <w:t>0.525738</w:t>
+      </w:r>
+      <w:r>
+        <w:t>, 95% CI=</w:t>
+      </w:r>
+      <w:r>
+        <w:t>0.360439-0.766844 , p=0.001</w:t>
+      </w:r>
+      <w:r>
+        <w:t>)</w:t>
+      </w:r>
+      <w:r>
+        <w:t>. While internet use rate is also significantly associated with democracy such that countries with higher internet usage rates are more likely to be democracies (OR= 1.045871, 95% CI=1.015899 -1.076728 , p=0.003 ).</w:t>
+      </w:r>
+    </w:p>
+    <w:p/>
+    <w:p>
+      <w:r>
+        <w:t>Appendix 1:</w:t>
+      </w:r>
+    </w:p>
+    <w:p>
+      <w:r>
+        <w:t>def polityscore_cat (row):</w:t>
+      </w:r>
+    </w:p>
+    <w:p>
+      <w:r>
+        <w:t xml:space="preserve">   if (row['polityscore'] &gt;=6 and row['polityscore'] &lt;= 10 ) :</w:t>
+      </w:r>
+    </w:p>
+    <w:p>
+      <w:r>
+        <w:t xml:space="preserve">      return 'Democracy'</w:t>
+      </w:r>
+    </w:p>
+    <w:p>
+      <w:r>
+        <w:t xml:space="preserve">   elif (row['polityscore'] &gt;=-5 and row['polityscore'] &lt;= 5 )  :</w:t>
+      </w:r>
+    </w:p>
+    <w:p>
+      <w:r>
+        <w:t xml:space="preserve">      return 'Anocracy'</w:t>
+      </w:r>
+    </w:p>
+    <w:p>
+      <w:r>
+        <w:t xml:space="preserve">   elif (row['polityscore'] &gt;=-10 and row['polityscore'] &lt;= -6 )  :</w:t>
+      </w:r>
+    </w:p>
+    <w:p>
+      <w:r>
+        <w:t xml:space="preserve">      return 'Autocracy'   </w:t>
+      </w:r>
+    </w:p>
+    <w:p>
+      <w:r>
+        <w:t xml:space="preserve">   else :</w:t>
+      </w:r>
+    </w:p>
+    <w:p>
+      <w:r>
+        <w:t xml:space="preserve">      return 'NA'</w:t>
+      </w:r>
+    </w:p>
+    <w:p>
+      <w:r>
+        <w:t>def polityscore_cat_int (row):</w:t>
+      </w:r>
+    </w:p>
+    <w:p>
+      <w:r>
+        <w:t xml:space="preserve">   if (row['polityscore_cat']=='Democracy') :</w:t>
+      </w:r>
+    </w:p>
+    <w:p>
+      <w:r>
+        <w:t xml:space="preserve">      return 1</w:t>
+      </w:r>
+    </w:p>
+    <w:p>
+      <w:r>
+        <w:t xml:space="preserve">   else :</w:t>
+      </w:r>
+    </w:p>
+    <w:p>
+      <w:r>
         <w:lastRenderedPageBreak/>
-        <w:t>Evidence for confounding</w:t>
-      </w:r>
-    </w:p>
-    <w:p>
-      <w:r>
-        <w:t xml:space="preserve">The original analysis looked at the relationship between the </w:t>
-      </w:r>
-      <w:r>
-        <w:t xml:space="preserve">democracy </w:t>
-      </w:r>
-      <w:r>
-        <w:t xml:space="preserve">response </w:t>
-      </w:r>
-      <w:r>
-        <w:t>variable (1 is a democracy, 0 is not a democracy)</w:t>
-      </w:r>
-      <w:r>
-        <w:t xml:space="preserve"> and </w:t>
-      </w:r>
-      <w:r>
-        <w:t>armed forces rate</w:t>
-      </w:r>
-      <w:r>
-        <w:t>,</w:t>
-      </w:r>
-      <w:r>
-        <w:t xml:space="preserve"> </w:t>
-      </w:r>
-      <w:r>
-        <w:t xml:space="preserve">the explanatory variable. </w:t>
-      </w:r>
-    </w:p>
-    <w:p>
-      <w:r>
-        <w:t xml:space="preserve">However </w:t>
-      </w:r>
-      <w:r>
-        <w:t>when using multiple explanatory variables,</w:t>
-      </w:r>
-      <w:r>
-        <w:t xml:space="preserve"> analysis</w:t>
-      </w:r>
-      <w:r>
-        <w:t xml:space="preserve"> found that</w:t>
-      </w:r>
-      <w:r>
-        <w:t xml:space="preserve"> </w:t>
-      </w:r>
-      <w:r>
-        <w:t xml:space="preserve">armed forces rate is still statistically significant </w:t>
-      </w:r>
-      <w:r>
-        <w:t>This would be</w:t>
-      </w:r>
-      <w:r>
-        <w:t xml:space="preserve"> evidence for armed forces rate not being </w:t>
-      </w:r>
-      <w:r>
-        <w:t>an example of a confound</w:t>
-      </w:r>
-      <w:r>
-        <w:t>ed with the other explanatory variables</w:t>
-      </w:r>
-      <w:r>
-        <w:t>.</w:t>
-      </w:r>
-    </w:p>
-    <w:p>
-      <w:pPr>
-        <w:rPr>
-          <w:b/>
-        </w:rPr>
-      </w:pPr>
-      <w:r>
-        <w:rPr>
-          <w:b/>
-        </w:rPr>
-        <w:t>Conclusion</w:t>
-      </w:r>
-      <w:r>
-        <w:rPr>
-          <w:b/>
-        </w:rPr>
-        <w:t xml:space="preserve"> – Whether the r</w:t>
-      </w:r>
-      <w:r>
-        <w:rPr>
-          <w:b/>
-        </w:rPr>
-        <w:t>esults</w:t>
-      </w:r>
-      <w:r>
-        <w:rPr>
-          <w:b/>
-        </w:rPr>
-        <w:t xml:space="preserve"> gathered</w:t>
-      </w:r>
-      <w:r>
-        <w:rPr>
-          <w:b/>
-        </w:rPr>
-        <w:t xml:space="preserve"> support </w:t>
-      </w:r>
-      <w:r>
-        <w:rPr>
-          <w:b/>
-        </w:rPr>
-        <w:t>the</w:t>
-      </w:r>
-      <w:r>
-        <w:rPr>
-          <w:b/>
-        </w:rPr>
-        <w:t xml:space="preserve"> hypothesis for the association between your primary explanatory variable</w:t>
-      </w:r>
-      <w:r>
-        <w:rPr>
-          <w:b/>
-        </w:rPr>
-        <w:t xml:space="preserve"> (Democracy)</w:t>
-      </w:r>
-      <w:r>
-        <w:rPr>
-          <w:b/>
-        </w:rPr>
-        <w:t xml:space="preserve"> and </w:t>
-      </w:r>
-      <w:r>
-        <w:rPr>
-          <w:b/>
-        </w:rPr>
-        <w:t xml:space="preserve">the primary </w:t>
-      </w:r>
-      <w:r>
-        <w:rPr>
-          <w:b/>
-        </w:rPr>
-        <w:t>response variable</w:t>
-      </w:r>
-      <w:r>
-        <w:rPr>
-          <w:b/>
-        </w:rPr>
-        <w:t xml:space="preserve"> (armed forces rate )</w:t>
-      </w:r>
-      <w:r>
-        <w:rPr>
-          <w:b/>
-        </w:rPr>
-        <w:t>.</w:t>
-      </w:r>
-    </w:p>
-    <w:p>
-      <w:r>
-        <w:t>In conclusion based on the results from the multiple models</w:t>
-      </w:r>
-      <w:r>
-        <w:t xml:space="preserve">, particularly the second model, we can see from </w:t>
+        <w:t xml:space="preserve">      return 0</w:t>
+      </w:r>
+    </w:p>
+    <w:p/>
+    <w:p>
+      <w:r>
+        <w:t>Appendix 2 preprocessing and modelling code</w:t>
+      </w:r>
+    </w:p>
+    <w:p>
+      <w:r>
+        <w:t>####week 4 logistic rergression</w:t>
+      </w:r>
+    </w:p>
+    <w:p>
+      <w:r>
+        <w:t>##select the values of interest</w:t>
+      </w:r>
+    </w:p>
+    <w:p>
+      <w:r>
+        <w:t>##'polityscore_cat'</w:t>
+      </w:r>
+    </w:p>
+    <w:p>
+      <w:r>
+        <w:t>##'incomeperperson'</w:t>
+      </w:r>
+    </w:p>
+    <w:p>
+      <w:r>
+        <w:t>##'urbanrate'</w:t>
+      </w:r>
+    </w:p>
+    <w:p>
+      <w:r>
+        <w:t>##'internetuserate'</w:t>
+      </w:r>
+    </w:p>
+    <w:p>
+      <w:r>
+        <w:t>##'armedforcesrate'</w:t>
+      </w:r>
+    </w:p>
+    <w:p/>
+    <w:p>
+      <w:r>
+        <w:t>datalogmodeltdf=data[['polityscore_cat','incomeperperson'</w:t>
+      </w:r>
+    </w:p>
+    <w:p>
+      <w:r>
+        <w:t xml:space="preserve">                        ,'urbanrate'</w:t>
+      </w:r>
+    </w:p>
+    <w:p>
+      <w:r>
+        <w:t xml:space="preserve">                        ,'internetuserate','femaleemployrate'</w:t>
+      </w:r>
+    </w:p>
+    <w:p>
+      <w:r>
+        <w:t xml:space="preserve">                        ,'armedforcesrate']].dropna()</w:t>
+      </w:r>
+    </w:p>
+    <w:p/>
+    <w:p>
+      <w:r>
+        <w:t>datalogmodeltdfnona=datalogmodeltdf[(data.polityscore_cat!='NA')]</w:t>
+      </w:r>
+    </w:p>
+    <w:p>
+      <w:r>
+        <w:t>datalogmodeltdf.dtypes</w:t>
+      </w:r>
+    </w:p>
+    <w:p/>
+    <w:p>
+      <w:r>
+        <w:t>##build logistic model</w:t>
+      </w:r>
+    </w:p>
+    <w:p/>
+    <w:p>
+      <w:r>
+        <w:t>datalogmodeltdfnona['polityscore_cat']=datalogmodeltdfnona['polityscore_cat'].astype(str)</w:t>
+      </w:r>
+    </w:p>
+    <w:p>
+      <w:r>
+        <w:t>datalogmodeltdfnona.dtypes</w:t>
+      </w:r>
+    </w:p>
+    <w:p>
+      <w:r>
+        <w:t>datalogmodeltdfnona=datalogmodeltdfnona.reset_index()</w:t>
+      </w:r>
+    </w:p>
+    <w:p>
+      <w:r>
+        <w:t>del datalogmodeltdfnona['index']</w:t>
+      </w:r>
+    </w:p>
+    <w:p>
+      <w:r>
+        <w:t>datalogmodeltdfnona</w:t>
+      </w:r>
+    </w:p>
+    <w:p>
+      <w:r>
+        <w:t>datalogmodeltdfnonav1=datalogmodeltdfnona[['polityscore_cat','incomeperperson','urbanrate'</w:t>
+      </w:r>
+    </w:p>
+    <w:p>
+      <w:r>
+        <w:t xml:space="preserve">                        ,'internetuserate','femaleemployrate'</w:t>
+      </w:r>
+    </w:p>
+    <w:p>
+      <w:r>
+        <w:t xml:space="preserve">                        ,'armedforcesrate'</w:t>
+      </w:r>
+    </w:p>
+    <w:p>
+      <w:r>
+        <w:t xml:space="preserve">                        ]].dropna()</w:t>
+      </w:r>
+    </w:p>
+    <w:p/>
+    <w:p/>
+    <w:p>
+      <w:r>
+        <w:t>##recode variables</w:t>
+      </w:r>
+    </w:p>
+    <w:p/>
+    <w:p/>
+    <w:p>
+      <w:r>
+        <w:t>def polityscore_cat_int (row):</w:t>
+      </w:r>
+    </w:p>
+    <w:p>
+      <w:r>
+        <w:t xml:space="preserve">   if (row['polityscore_cat']=='Democracy') :</w:t>
+      </w:r>
+    </w:p>
+    <w:p>
+      <w:r>
+        <w:t xml:space="preserve">      return 1</w:t>
+      </w:r>
+    </w:p>
+    <w:p>
+      <w:r>
+        <w:t xml:space="preserve">   else :</w:t>
+      </w:r>
+    </w:p>
+    <w:p>
+      <w:r>
+        <w:t xml:space="preserve">      return 0</w:t>
+      </w:r>
+    </w:p>
+    <w:p/>
+    <w:p>
+      <w:r>
+        <w:t>##recode if democracy 1 else (it its anocracy or autocracy)</w:t>
+      </w:r>
+    </w:p>
+    <w:p>
+      <w:r>
+        <w:t>##calculate the age of NATO countries</w:t>
+      </w:r>
+    </w:p>
+    <w:p>
+      <w:r>
+        <w:t>##data['Years_In_Nato'] = data.apply (lambda row: AGE_YEARS (row),axis=1)</w:t>
+      </w:r>
+    </w:p>
+    <w:p>
+      <w:r>
+        <w:t>datalogmodeltdfnonav1['polityscore_cat_int'] = datalogmodeltdfnonav1.apply (lambda row: polityscore_cat_int (row),axis=1)</w:t>
+      </w:r>
+    </w:p>
+    <w:p/>
+    <w:p>
+      <w:r>
+        <w:t>#####Pre-processing  data</w:t>
+      </w:r>
+    </w:p>
+    <w:p>
+      <w:r>
+        <w:t>datalogmodeltdfnonav1_centered = preprocessing.scale(datalogmodeltdfnonav1[['incomeperperson','urbanrate','internetuserate','femaleemployrate','armedforcesrate']], with_mean=True, with_std=False) ##corrected this had wrong version of code had True and False in qoutes now its in correct format</w:t>
+      </w:r>
+    </w:p>
+    <w:p>
+      <w:r>
+        <w:t>##cast it as a dataframe</w:t>
+      </w:r>
+    </w:p>
+    <w:p>
+      <w:r>
+        <w:t>datalogmodeltdfnonav1_centered_df = pd.DataFrame(datalogmodeltdfnonav1_centered)</w:t>
+      </w:r>
+    </w:p>
+    <w:p>
+      <w:r>
+        <w:t>## set the columns</w:t>
+      </w:r>
+    </w:p>
+    <w:p>
+      <w:r>
+        <w:t>datalogmodeltdfnonav1_centered_df.columns=['incomeperperson_centred','urbanrate_centred','internetuserate_centred','femaleemployrate_centred','armedforcesrate_centred']</w:t>
+      </w:r>
+    </w:p>
+    <w:p>
+      <w:r>
+        <w:t>## check the count</w:t>
+      </w:r>
+    </w:p>
+    <w:p>
+      <w:r>
+        <w:t>datalogmodeltdfnonav1_centered_df.count()</w:t>
+      </w:r>
+    </w:p>
+    <w:p>
+      <w:r>
+        <w:t>##all look sfine</w:t>
+      </w:r>
+    </w:p>
+    <w:p>
+      <w:r>
+        <w:t>##data</w:t>
+      </w:r>
+    </w:p>
+    <w:p>
+      <w:r>
+        <w:t>##data 3 is our second subset we will use to do some analysis</w:t>
+      </w:r>
+    </w:p>
+    <w:p>
+      <w:r>
+        <w:t>##concatanate once the indexs are reset</w:t>
+      </w:r>
+    </w:p>
+    <w:p>
+      <w:r>
+        <w:lastRenderedPageBreak/>
+        <w:t>datalogmodeltdfnonav1_centered_df_cntred = pd.concat([datalogmodeltdfnonav1['polityscore_cat_int'], datalogmodeltdfnonav1_centered_df], axis=1)</w:t>
+      </w:r>
+    </w:p>
+    <w:p>
+      <w:r>
+        <w:t>datalogmodeltdfnonav1_centered_df_cntred.columns.values</w:t>
+      </w:r>
+    </w:p>
+    <w:p>
+      <w:r>
+        <w:t>##</w:t>
+      </w:r>
+    </w:p>
+    <w:p>
+      <w:r>
+        <w:t>## preprocessing ended</w:t>
+      </w:r>
+    </w:p>
+    <w:p/>
+    <w:p/>
+    <w:p>
+      <w:r>
+        <w:t>lreg1 = smf.logit(formula='polityscore_cat_int ~ armedforcesrate_centred',data = datalogmodeltdfnonav1_centered_df_cntred).fit()</w:t>
+      </w:r>
+    </w:p>
+    <w:p>
+      <w:r>
+        <w:t>print (lreg1.summary())</w:t>
+      </w:r>
+    </w:p>
+    <w:p/>
+    <w:p/>
+    <w:p>
+      <w:r>
+        <w:t>##odds ratio</w:t>
+      </w:r>
+    </w:p>
+    <w:p>
+      <w:r>
+        <w:t>print np.exp(lreg1.params)</w:t>
+      </w:r>
+    </w:p>
+    <w:p>
+      <w:r>
+        <w:t>##little or no effect</w:t>
+      </w:r>
+    </w:p>
+    <w:p>
+      <w:r>
+        <w:t>params = lreg1.params</w:t>
+      </w:r>
+    </w:p>
+    <w:p>
+      <w:r>
+        <w:t>conf = lreg1.conf_int()</w:t>
+      </w:r>
+    </w:p>
+    <w:p>
+      <w:r>
+        <w:t>conf['OR'] = params</w:t>
+      </w:r>
+    </w:p>
+    <w:p>
+      <w:r>
+        <w:t>conf.columns = ['2.5%', '97.5%', 'OR']</w:t>
+      </w:r>
+    </w:p>
+    <w:p>
+      <w:r>
+        <w:t>print np.exp(conf)</w:t>
+      </w:r>
+    </w:p>
+    <w:p/>
+    <w:p/>
+    <w:p/>
+    <w:p>
+      <w:r>
+        <w:t>lreg3 = smf.logit(formula='polityscore_cat_int ~ incomeperperson_centred+urbanrate_centred+internetuserate_centred+armedforcesrate_centred+femaleemployrate_centred',data = datalogmodeltdfnonav1_centered_df_cntred).fit()</w:t>
+      </w:r>
+    </w:p>
+    <w:p>
+      <w:r>
+        <w:t>print (lreg3.summary())</w:t>
+      </w:r>
+    </w:p>
+    <w:p>
+      <w:r>
+        <w:t>##odds ratio</w:t>
+      </w:r>
+    </w:p>
+    <w:p>
+      <w:r>
+        <w:t>params = lreg3.params</w:t>
+      </w:r>
+    </w:p>
+    <w:p>
+      <w:r>
+        <w:t>conf = lreg3.conf_int()</w:t>
+      </w:r>
+    </w:p>
+    <w:p>
+      <w:r>
+        <w:t>conf['OR'] = params</w:t>
+      </w:r>
+    </w:p>
+    <w:p>
+      <w:r>
+        <w:t>conf.columns = ['2.5%', '97.5%', 'OR']</w:t>
+      </w:r>
+    </w:p>
+    <w:p>
+      <w:r>
+        <w:lastRenderedPageBreak/>
+        <w:t>print np.exp(conf)</w:t>
       </w:r>
       <w:bookmarkStart w:id="0" w:name="_GoBack"/>
       <w:bookmarkEnd w:id="0"/>
-      <w:r>
-        <w:t>the extracted Odds ratios that armed forces rate</w:t>
-      </w:r>
-      <w:r>
-        <w:t xml:space="preserve"> was significantly associated with </w:t>
-      </w:r>
-      <w:r>
-        <w:t>democracy</w:t>
-      </w:r>
-      <w:r>
-        <w:t xml:space="preserve"> such that </w:t>
-      </w:r>
-      <w:r>
-        <w:t>countries with higher armed forces rate</w:t>
-      </w:r>
-      <w:r>
-        <w:t xml:space="preserve"> were significantly less likely to </w:t>
-      </w:r>
-      <w:r>
-        <w:t xml:space="preserve">be a democracy </w:t>
-      </w:r>
-      <w:r>
-        <w:t xml:space="preserve">(OR= </w:t>
-      </w:r>
-      <w:r>
-        <w:t>0.525738</w:t>
-      </w:r>
-      <w:r>
-        <w:t>, 95% CI=</w:t>
-      </w:r>
-      <w:r>
-        <w:t>0.360439-0.766844 , p=0.001</w:t>
-      </w:r>
-      <w:r>
-        <w:t>)</w:t>
-      </w:r>
-      <w:r>
-        <w:t>. While internet use rate is also significantly associated with democracy such that countries with higher internet usage rates are more likely to be democracies (OR= 1.045871, 95% CI=1.015899 -1.076728 , p=0.003 ).</w:t>
-      </w:r>
-    </w:p>
-    <w:p/>
-    <w:p>
-      <w:r>
-        <w:t>Appendix 1:</w:t>
-      </w:r>
-    </w:p>
-    <w:p>
-      <w:r>
-        <w:t>def polityscore_cat (row):</w:t>
-      </w:r>
-    </w:p>
-    <w:p>
-      <w:r>
-        <w:t xml:space="preserve">   if (row['polityscore'] &gt;=6 and row['polityscore'] &lt;= 10 ) :</w:t>
-      </w:r>
-    </w:p>
-    <w:p>
-      <w:r>
-        <w:t xml:space="preserve">      return 'Democracy'</w:t>
-      </w:r>
-    </w:p>
-    <w:p>
-      <w:r>
-        <w:t xml:space="preserve">   elif (row['polityscore'] &gt;=-5 and row['polityscore'] &lt;= 5 )  :</w:t>
-      </w:r>
-    </w:p>
-    <w:p>
-      <w:r>
-        <w:t xml:space="preserve">      return 'Anocracy'</w:t>
-      </w:r>
-    </w:p>
-    <w:p>
-      <w:r>
-        <w:t xml:space="preserve">   elif (row['polityscore'] &gt;=-10 and row['polityscore'] &lt;= -6 )  :</w:t>
-      </w:r>
-    </w:p>
-    <w:p>
-      <w:r>
-        <w:t xml:space="preserve">      return 'Autocracy'   </w:t>
-      </w:r>
-    </w:p>
-    <w:p>
-      <w:r>
-        <w:t xml:space="preserve">   else :</w:t>
-      </w:r>
-    </w:p>
-    <w:p>
-      <w:r>
-        <w:t xml:space="preserve">      return 'NA'</w:t>
-      </w:r>
-    </w:p>
-    <w:p>
-      <w:r>
-        <w:t>def polityscore_cat_int (row):</w:t>
-      </w:r>
-    </w:p>
-    <w:p>
-      <w:r>
-        <w:t xml:space="preserve">   if (row['polityscore_cat']=='Democracy') :</w:t>
-      </w:r>
-    </w:p>
-    <w:p>
-      <w:r>
-        <w:t xml:space="preserve">      return 1</w:t>
-      </w:r>
-    </w:p>
-    <w:p>
-      <w:r>
-        <w:t xml:space="preserve">   else :</w:t>
-      </w:r>
-    </w:p>
-    <w:p>
-      <w:r>
-        <w:t xml:space="preserve">      return 0</w:t>
-      </w:r>
     </w:p>
     <w:sectPr>
       <w:pgSz w:w="11906" w:h="16838"/>
@@ -2040,6 +2426,17 @@
       <w:contextualSpacing/>
     </w:pPr>
   </w:style>
+  <w:style w:type="character" w:styleId="Hyperlink">
+    <w:name w:val="Hyperlink"/>
+    <w:basedOn w:val="DefaultParagraphFont"/>
+    <w:uiPriority w:val="99"/>
+    <w:unhideWhenUsed/>
+    <w:rsid w:val="00AA5792"/>
+    <w:rPr>
+      <w:color w:val="0563C1" w:themeColor="hyperlink"/>
+      <w:u w:val="single"/>
+    </w:rPr>
+  </w:style>
 </w:styles>
 </file>
 

--- a/Introduction.docx
+++ b/Introduction.docx
@@ -8,6 +8,7 @@
           <w:b/>
         </w:rPr>
       </w:pPr>
+      <w:bookmarkStart w:id="0" w:name="_GoBack"/>
       <w:r>
         <w:rPr>
           <w:b/>
@@ -1100,7 +1101,15 @@
     </w:p>
     <w:p/>
     <w:p>
-      <w:r>
+      <w:pPr>
+        <w:rPr>
+          <w:b/>
+        </w:rPr>
+      </w:pPr>
+      <w:r>
+        <w:rPr>
+          <w:b/>
+        </w:rPr>
         <w:t>Appendix 1:</w:t>
       </w:r>
     </w:p>
@@ -1177,7 +1186,15 @@
     </w:p>
     <w:p/>
     <w:p>
-      <w:r>
+      <w:pPr>
+        <w:rPr>
+          <w:b/>
+        </w:rPr>
+      </w:pPr>
+      <w:r>
+        <w:rPr>
+          <w:b/>
+        </w:rPr>
         <w:t>Appendix 2 preprocessing and modelling code</w:t>
       </w:r>
     </w:p>
@@ -1534,7 +1551,6 @@
         <w:lastRenderedPageBreak/>
         <w:t>print np.exp(conf)</w:t>
       </w:r>
-      <w:bookmarkStart w:id="0" w:name="_GoBack"/>
       <w:bookmarkEnd w:id="0"/>
     </w:p>
     <w:sectPr>
